--- a/lesson plan drafts/unit 1-intro to python/Lesson 1.07- Mad Libs.docx
+++ b/lesson plan drafts/unit 1-intro to python/Lesson 1.07- Mad Libs.docx
@@ -36,8 +36,13 @@
         </w:numPr>
       </w:pPr>
       <w:r>
-        <w:t>Apply basic python knowledge about inputs/outputs and variables to create a game of madlibs</w:t>
-      </w:r>
+        <w:t xml:space="preserve">Apply basic python knowledge about inputs/outputs and variables to create a game of </w:t>
+      </w:r>
+      <w:proofErr w:type="spellStart"/>
+      <w:r>
+        <w:t>madlibs</w:t>
+      </w:r>
+      <w:proofErr w:type="spellEnd"/>
     </w:p>
     <w:p>
       <w:pPr>
@@ -74,8 +79,13 @@
         </w:numPr>
       </w:pPr>
       <w:r>
-        <w:t>Example Madlibs</w:t>
-      </w:r>
+        <w:t xml:space="preserve">Example </w:t>
+      </w:r>
+      <w:proofErr w:type="spellStart"/>
+      <w:r>
+        <w:t>Madlibs</w:t>
+      </w:r>
+      <w:proofErr w:type="spellEnd"/>
     </w:p>
     <w:p>
       <w:pPr>
@@ -236,17 +246,18 @@
                 <w:b w:val="0"/>
               </w:rPr>
             </w:pPr>
+            <w:bookmarkStart w:id="0" w:name="_GoBack"/>
             <w:r>
               <w:rPr>
                 <w:b w:val="0"/>
               </w:rPr>
-              <w:t>2</w:t>
+              <w:t>10</w:t>
             </w:r>
             <w:r>
               <w:rPr>
                 <w:b w:val="0"/>
               </w:rPr>
-              <w:t>0 Minutes</w:t>
+              <w:t xml:space="preserve"> Minutes</w:t>
             </w:r>
           </w:p>
         </w:tc>
@@ -264,6 +275,7 @@
           </w:p>
         </w:tc>
       </w:tr>
+      <w:bookmarkEnd w:id="0"/>
       <w:tr>
         <w:tc>
           <w:tcPr>
@@ -305,6 +317,40 @@
         </w:tc>
       </w:tr>
       <w:tr>
+        <w:tc>
+          <w:tcPr>
+            <w:cnfStyle w:val="001000000000" w:firstRow="0" w:lastRow="0" w:firstColumn="1" w:lastColumn="0" w:oddVBand="0" w:evenVBand="0" w:oddHBand="0" w:evenHBand="0" w:firstRowFirstColumn="0" w:firstRowLastColumn="0" w:lastRowFirstColumn="0" w:lastRowLastColumn="0"/>
+            <w:tcW w:w="1345" w:type="dxa"/>
+          </w:tcPr>
+          <w:p>
+            <w:pPr>
+              <w:rPr>
+                <w:b w:val="0"/>
+              </w:rPr>
+            </w:pPr>
+            <w:r>
+              <w:rPr>
+                <w:b w:val="0"/>
+              </w:rPr>
+              <w:t>10 Minutes</w:t>
+            </w:r>
+          </w:p>
+        </w:tc>
+        <w:tc>
+          <w:tcPr>
+            <w:tcW w:w="8005" w:type="dxa"/>
+          </w:tcPr>
+          <w:p>
+            <w:pPr>
+              <w:cnfStyle w:val="000000000000" w:firstRow="0" w:lastRow="0" w:firstColumn="0" w:lastColumn="0" w:oddVBand="0" w:evenVBand="0" w:oddHBand="0" w:evenHBand="0" w:firstRowFirstColumn="0" w:firstRowLastColumn="0" w:lastRowFirstColumn="0" w:lastRowLastColumn="0"/>
+            </w:pPr>
+            <w:r>
+              <w:t xml:space="preserve">Wrap Up </w:t>
+            </w:r>
+          </w:p>
+        </w:tc>
+      </w:tr>
+      <w:tr>
         <w:trPr>
           <w:trHeight w:val="341"/>
         </w:trPr>
@@ -326,6 +372,13 @@
                 <w:i/>
               </w:rPr>
               <w:t>Day 2</w:t>
+            </w:r>
+            <w:r>
+              <w:rPr>
+                <w:b w:val="0"/>
+                <w:i/>
+              </w:rPr>
+              <w:t>(if needed)</w:t>
             </w:r>
           </w:p>
         </w:tc>
@@ -483,7 +536,7 @@
               <w:cnfStyle w:val="000000000000" w:firstRow="0" w:lastRow="0" w:firstColumn="0" w:lastColumn="0" w:oddVBand="0" w:evenVBand="0" w:oddHBand="0" w:evenHBand="0" w:firstRowFirstColumn="0" w:firstRowLastColumn="0" w:lastRowFirstColumn="0" w:lastRowLastColumn="0"/>
             </w:pPr>
             <w:r>
-              <w:t>Exit Ticket</w:t>
+              <w:t xml:space="preserve">Wrap Up </w:t>
             </w:r>
           </w:p>
         </w:tc>
@@ -540,7 +593,15 @@
         </w:numPr>
       </w:pPr>
       <w:r>
-        <w:t xml:space="preserve">Practice using a written out madlib </w:t>
+        <w:t xml:space="preserve">Practice using a written out </w:t>
+      </w:r>
+      <w:proofErr w:type="spellStart"/>
+      <w:r>
+        <w:t>madlib</w:t>
+      </w:r>
+      <w:proofErr w:type="spellEnd"/>
+      <w:r>
+        <w:t xml:space="preserve"> </w:t>
       </w:r>
     </w:p>
     <w:p>
@@ -638,6 +699,7 @@
           <w:color w:val="333333"/>
           <w:spacing w:val="3"/>
         </w:rPr>
+        <w:lastRenderedPageBreak/>
         <w:t>Most s</w:t>
       </w:r>
       <w:r>
@@ -677,7 +739,6 @@
           <w:color w:val="333333"/>
           <w:spacing w:val="3"/>
         </w:rPr>
-        <w:lastRenderedPageBreak/>
         <w:t>Assess the progress of your students regularly using such techniques as asking them to demonstrate their incomplete programs, tracking questions asked during lab time, and/or utilizing peer reviews.</w:t>
       </w:r>
     </w:p>
@@ -748,7 +809,7 @@
           <w:color w:val="333333"/>
           <w:spacing w:val="3"/>
         </w:rPr>
-        <w:t>If most students have the ability to work on SNAP assignments at home, the amount of in-class time provided can be reduced if necessary.</w:t>
+        <w:t>If most students have the ability to work on assignments at home, the amount of in-class time provided can be reduced if necessary.</w:t>
       </w:r>
     </w:p>
     <w:p>
@@ -800,11 +861,6 @@
         </w:numPr>
         <w:shd w:val="clear" w:color="auto" w:fill="FFFFFF"/>
         <w:spacing w:before="100" w:beforeAutospacing="1" w:after="100" w:afterAutospacing="1" w:line="408" w:lineRule="atLeast"/>
-        <w:rPr>
-          <w:rFonts w:ascii="Helvetica Neue" w:eastAsia="Times New Roman" w:hAnsi="Helvetica Neue" w:cs="Times New Roman"/>
-          <w:color w:val="333333"/>
-          <w:spacing w:val="3"/>
-        </w:rPr>
       </w:pPr>
       <w:r>
         <w:rPr>
@@ -818,48 +874,11 @@
     <w:p>
       <w:pPr>
         <w:numPr>
-          <w:ilvl w:val="1"/>
+          <w:ilvl w:val="0"/>
           <w:numId w:val="3"/>
         </w:numPr>
         <w:shd w:val="clear" w:color="auto" w:fill="FFFFFF"/>
         <w:spacing w:before="100" w:beforeAutospacing="1" w:after="100" w:afterAutospacing="1" w:line="408" w:lineRule="atLeast"/>
-        <w:rPr>
-          <w:rFonts w:ascii="Helvetica Neue" w:eastAsia="Times New Roman" w:hAnsi="Helvetica Neue" w:cs="Times New Roman"/>
-          <w:color w:val="333333"/>
-          <w:spacing w:val="3"/>
-        </w:rPr>
-      </w:pPr>
-      <w:r>
-        <w:rPr>
-          <w:rFonts w:ascii="Helvetica Neue" w:eastAsia="Times New Roman" w:hAnsi="Helvetica Neue" w:cs="Times New Roman"/>
-          <w:color w:val="333333"/>
-          <w:spacing w:val="3"/>
-        </w:rPr>
-        <w:t>See the standard </w:t>
-      </w:r>
-      <w:hyperlink r:id="rId5" w:history="1">
-        <w:r>
-          <w:rPr>
-            <w:rFonts w:ascii="Helvetica Neue" w:eastAsia="Times New Roman" w:hAnsi="Helvetica Neue" w:cs="Times New Roman"/>
-            <w:color w:val="4183C4"/>
-            <w:spacing w:val="3"/>
-            <w:u w:val="single"/>
-          </w:rPr>
-          <w:t>Lab Day Lesson</w:t>
-        </w:r>
-      </w:hyperlink>
-      <w:r>
-        <w:rPr>
-          <w:rFonts w:ascii="Helvetica Neue" w:eastAsia="Times New Roman" w:hAnsi="Helvetica Neue" w:cs="Times New Roman"/>
-          <w:color w:val="333333"/>
-          <w:spacing w:val="3"/>
-        </w:rPr>
-        <w:t> for detailed plans for lab days.</w:t>
-      </w:r>
-    </w:p>
-    <w:p>
-      <w:pPr>
-        <w:pStyle w:val="Heading1"/>
       </w:pPr>
       <w:r>
         <w:t>Accommodation/Differentiation</w:t>
@@ -886,8 +905,50 @@
         </w:rPr>
         <w:t>Advanced students can be encouraged to add detail and/or complexity to their project for possible extra credit.</w:t>
       </w:r>
-      <w:bookmarkStart w:id="0" w:name="_GoBack"/>
-      <w:bookmarkEnd w:id="0"/>
+    </w:p>
+    <w:p>
+      <w:pPr>
+        <w:numPr>
+          <w:ilvl w:val="0"/>
+          <w:numId w:val="12"/>
+        </w:numPr>
+        <w:spacing w:before="100" w:beforeAutospacing="1" w:after="100" w:afterAutospacing="1" w:line="408" w:lineRule="atLeast"/>
+        <w:rPr>
+          <w:rFonts w:ascii="Helvetica Neue" w:eastAsia="Times New Roman" w:hAnsi="Helvetica Neue" w:cs="Times New Roman"/>
+          <w:color w:val="333333"/>
+          <w:spacing w:val="3"/>
+        </w:rPr>
+      </w:pPr>
+      <w:r>
+        <w:rPr>
+          <w:rFonts w:ascii="Helvetica Neue" w:eastAsia="Times New Roman" w:hAnsi="Helvetica Neue" w:cs="Times New Roman"/>
+          <w:color w:val="333333"/>
+          <w:spacing w:val="3"/>
+        </w:rPr>
+        <w:t xml:space="preserve">These will drift into the next topic. Encourage students to google. </w:t>
+      </w:r>
+    </w:p>
+    <w:p>
+      <w:pPr>
+        <w:numPr>
+          <w:ilvl w:val="0"/>
+          <w:numId w:val="12"/>
+        </w:numPr>
+        <w:spacing w:before="100" w:beforeAutospacing="1" w:after="100" w:afterAutospacing="1" w:line="408" w:lineRule="atLeast"/>
+        <w:rPr>
+          <w:rFonts w:ascii="Helvetica Neue" w:eastAsia="Times New Roman" w:hAnsi="Helvetica Neue" w:cs="Times New Roman"/>
+          <w:color w:val="333333"/>
+          <w:spacing w:val="3"/>
+        </w:rPr>
+      </w:pPr>
+      <w:r>
+        <w:rPr>
+          <w:rFonts w:ascii="Helvetica Neue" w:eastAsia="Times New Roman" w:hAnsi="Helvetica Neue" w:cs="Times New Roman"/>
+          <w:color w:val="333333"/>
+          <w:spacing w:val="3"/>
+        </w:rPr>
+        <w:t xml:space="preserve">For this project it will be about casting. </w:t>
+      </w:r>
     </w:p>
     <w:sectPr>
       <w:pgSz w:w="12240" w:h="15840"/>
@@ -2032,9 +2093,9 @@
       <w:lvlJc w:val="left"/>
       <w:pPr>
         <w:tabs>
-          <w:tab w:val="num" w:pos="720"/>
-        </w:tabs>
-        <w:ind w:left="720" w:hanging="360"/>
+          <w:tab w:val="num" w:pos="1080"/>
+        </w:tabs>
+        <w:ind w:left="1080" w:hanging="360"/>
       </w:pPr>
       <w:rPr>
         <w:rFonts w:ascii="Symbol" w:hAnsi="Symbol" w:hint="default"/>
@@ -2048,9 +2109,9 @@
       <w:lvlJc w:val="left"/>
       <w:pPr>
         <w:tabs>
-          <w:tab w:val="num" w:pos="1440"/>
-        </w:tabs>
-        <w:ind w:left="1440" w:hanging="360"/>
+          <w:tab w:val="num" w:pos="1800"/>
+        </w:tabs>
+        <w:ind w:left="1800" w:hanging="360"/>
       </w:pPr>
       <w:rPr>
         <w:rFonts w:ascii="Courier New" w:hAnsi="Courier New" w:hint="default"/>
@@ -2064,9 +2125,9 @@
       <w:lvlJc w:val="left"/>
       <w:pPr>
         <w:tabs>
-          <w:tab w:val="num" w:pos="2160"/>
-        </w:tabs>
-        <w:ind w:left="2160" w:hanging="360"/>
+          <w:tab w:val="num" w:pos="2520"/>
+        </w:tabs>
+        <w:ind w:left="2520" w:hanging="360"/>
       </w:pPr>
       <w:rPr>
         <w:rFonts w:ascii="Wingdings" w:hAnsi="Wingdings" w:hint="default"/>
@@ -2080,9 +2141,9 @@
       <w:lvlJc w:val="left"/>
       <w:pPr>
         <w:tabs>
-          <w:tab w:val="num" w:pos="2880"/>
-        </w:tabs>
-        <w:ind w:left="2880" w:hanging="360"/>
+          <w:tab w:val="num" w:pos="3240"/>
+        </w:tabs>
+        <w:ind w:left="3240" w:hanging="360"/>
       </w:pPr>
       <w:rPr>
         <w:rFonts w:ascii="Wingdings" w:hAnsi="Wingdings" w:hint="default"/>
@@ -2096,9 +2157,9 @@
       <w:lvlJc w:val="left"/>
       <w:pPr>
         <w:tabs>
-          <w:tab w:val="num" w:pos="3600"/>
-        </w:tabs>
-        <w:ind w:left="3600" w:hanging="360"/>
+          <w:tab w:val="num" w:pos="3960"/>
+        </w:tabs>
+        <w:ind w:left="3960" w:hanging="360"/>
       </w:pPr>
       <w:rPr>
         <w:rFonts w:ascii="Wingdings" w:hAnsi="Wingdings" w:hint="default"/>
@@ -2112,9 +2173,9 @@
       <w:lvlJc w:val="left"/>
       <w:pPr>
         <w:tabs>
-          <w:tab w:val="num" w:pos="4320"/>
-        </w:tabs>
-        <w:ind w:left="4320" w:hanging="360"/>
+          <w:tab w:val="num" w:pos="4680"/>
+        </w:tabs>
+        <w:ind w:left="4680" w:hanging="360"/>
       </w:pPr>
       <w:rPr>
         <w:rFonts w:ascii="Wingdings" w:hAnsi="Wingdings" w:hint="default"/>
@@ -2128,9 +2189,9 @@
       <w:lvlJc w:val="left"/>
       <w:pPr>
         <w:tabs>
-          <w:tab w:val="num" w:pos="5040"/>
-        </w:tabs>
-        <w:ind w:left="5040" w:hanging="360"/>
+          <w:tab w:val="num" w:pos="5400"/>
+        </w:tabs>
+        <w:ind w:left="5400" w:hanging="360"/>
       </w:pPr>
       <w:rPr>
         <w:rFonts w:ascii="Wingdings" w:hAnsi="Wingdings" w:hint="default"/>
@@ -2144,9 +2205,9 @@
       <w:lvlJc w:val="left"/>
       <w:pPr>
         <w:tabs>
-          <w:tab w:val="num" w:pos="5760"/>
-        </w:tabs>
-        <w:ind w:left="5760" w:hanging="360"/>
+          <w:tab w:val="num" w:pos="6120"/>
+        </w:tabs>
+        <w:ind w:left="6120" w:hanging="360"/>
       </w:pPr>
       <w:rPr>
         <w:rFonts w:ascii="Wingdings" w:hAnsi="Wingdings" w:hint="default"/>
@@ -2160,9 +2221,9 @@
       <w:lvlJc w:val="left"/>
       <w:pPr>
         <w:tabs>
-          <w:tab w:val="num" w:pos="6480"/>
-        </w:tabs>
-        <w:ind w:left="6480" w:hanging="360"/>
+          <w:tab w:val="num" w:pos="6840"/>
+        </w:tabs>
+        <w:ind w:left="6840" w:hanging="360"/>
       </w:pPr>
       <w:rPr>
         <w:rFonts w:ascii="Wingdings" w:hAnsi="Wingdings" w:hint="default"/>
